--- a/20170328hw2/Group1_0416324.docx
+++ b/20170328hw2/Group1_0416324.docx
@@ -3355,14 +3355,10 @@
       <w:pPr>
         <w:pStyle w:val="Normal"/>
         <w:jc w:val="left"/>
-        <w:rPr>
-          <w:rFonts w:ascii="文泉驛微米黑" w:hAnsi="文泉驛微米黑"/>
-        </w:rPr>
-      </w:pPr>
-      <w:r>
-        <w:rPr>
-          <w:rFonts w:ascii="文泉驛微米黑" w:hAnsi="文泉驛微米黑"/>
-        </w:rPr>
+        <w:rPr/>
+      </w:pPr>
+      <w:r>
+        <w:rPr/>
       </w:r>
     </w:p>
     <w:sectPr>
@@ -3384,6 +3380,7 @@
     <w:rPrDefault>
       <w:rPr>
         <w:rFonts w:ascii="Liberation Serif" w:hAnsi="Liberation Serif" w:eastAsia="Noto Sans CJK SC Regular" w:cs="FreeSans"/>
+        <w:sz w:val="20"/>
         <w:szCs w:val="24"/>
         <w:lang w:val="en-US" w:eastAsia="zh-CN" w:bidi="hi-IN"/>
       </w:rPr>

--- a/20170328hw2/Group1_0416324.docx
+++ b/20170328hw2/Group1_0416324.docx
@@ -3009,7 +3009,7 @@
         <w:rPr>
           <w:rFonts w:ascii="文泉驛微米黑" w:hAnsi="文泉驛微米黑"/>
         </w:rPr>
-        <w:t>的平均值許多，可以見得他是身具實力又被球隊賞是的超強球員。</w:t>
+        <w:t>的平均值許多，可以見得他是身具實力又被球隊賞識的超強球員。</w:t>
       </w:r>
     </w:p>
     <w:p>
@@ -3215,14 +3215,189 @@
         <w:rPr>
           <w:rFonts w:ascii="文泉驛微米黑" w:hAnsi="文泉驛微米黑"/>
         </w:rPr>
+      </w:r>
+    </w:p>
+    <w:p>
+      <w:pPr>
+        <w:pStyle w:val="Normal"/>
+        <w:jc w:val="left"/>
+        <w:rPr/>
+      </w:pPr>
+      <w:r>
+        <w:rPr>
+          <w:rFonts w:ascii="文泉驛微米黑" w:hAnsi="文泉驛微米黑"/>
+        </w:rPr>
+        <w:t>11.</w:t>
+      </w:r>
+      <w:r>
+        <w:rPr>
+          <w:rFonts w:ascii="文泉驛微米黑" w:hAnsi="文泉驛微米黑"/>
+        </w:rPr>
+        <w:t>在此統計了球隊</w:t>
+      </w:r>
+      <w:r>
+        <w:rPr>
+          <w:rFonts w:ascii="文泉驛微米黑" w:hAnsi="文泉驛微米黑"/>
+        </w:rPr>
+        <w:t>-</w:t>
+      </w:r>
+      <w:r>
+        <w:rPr>
+          <w:rFonts w:ascii="文泉驛微米黑" w:hAnsi="文泉驛微米黑"/>
+        </w:rPr>
+        <w:t>薪資的關係降冪排序找出最有錢球隊，得知為紐約洋基隊</w:t>
+      </w:r>
+    </w:p>
+    <w:p>
+      <w:pPr>
+        <w:pStyle w:val="Normal"/>
+        <w:jc w:val="left"/>
+        <w:rPr/>
+      </w:pPr>
+      <w:r>
+        <w:rPr>
+          <w:rFonts w:ascii="文泉驛微米黑" w:hAnsi="文泉驛微米黑"/>
+        </w:rPr>
+        <w:t>select tf.franchName, avg(s.salary) as avgteamsalary</w:t>
+      </w:r>
+    </w:p>
+    <w:p>
+      <w:pPr>
+        <w:pStyle w:val="Normal"/>
+        <w:jc w:val="left"/>
+        <w:rPr/>
+      </w:pPr>
+      <w:r>
+        <w:rPr>
+          <w:rFonts w:ascii="文泉驛微米黑" w:hAnsi="文泉驛微米黑"/>
+        </w:rPr>
+        <w:t>from Salaries s ,Teams t ,TeamsFranchises tf</w:t>
+      </w:r>
+    </w:p>
+    <w:p>
+      <w:pPr>
+        <w:pStyle w:val="Normal"/>
+        <w:jc w:val="left"/>
+        <w:rPr/>
+      </w:pPr>
+      <w:r>
+        <w:rPr>
+          <w:rFonts w:ascii="文泉驛微米黑" w:hAnsi="文泉驛微米黑"/>
+        </w:rPr>
+        <w:t xml:space="preserve">where (t.teamID = s.teamID </w:t>
+      </w:r>
+    </w:p>
+    <w:p>
+      <w:pPr>
+        <w:pStyle w:val="Normal"/>
+        <w:jc w:val="left"/>
+        <w:rPr/>
+      </w:pPr>
+      <w:r>
+        <w:rPr>
+          <w:rFonts w:ascii="文泉驛微米黑" w:hAnsi="文泉驛微米黑"/>
+        </w:rPr>
+        <w:t>and t.franchID = tf.franchID)</w:t>
+      </w:r>
+    </w:p>
+    <w:p>
+      <w:pPr>
+        <w:pStyle w:val="Normal"/>
+        <w:jc w:val="left"/>
+        <w:rPr/>
+      </w:pPr>
+      <w:r>
+        <w:rPr>
+          <w:rFonts w:ascii="文泉驛微米黑" w:hAnsi="文泉驛微米黑"/>
+        </w:rPr>
+        <w:t>group by tf.franchName</w:t>
+      </w:r>
+    </w:p>
+    <w:p>
+      <w:pPr>
+        <w:pStyle w:val="Normal"/>
+        <w:jc w:val="left"/>
+        <w:rPr/>
+      </w:pPr>
+      <w:r>
+        <w:rPr>
+          <w:rFonts w:ascii="文泉驛微米黑" w:hAnsi="文泉驛微米黑"/>
+        </w:rPr>
+        <w:t xml:space="preserve">order by avgteamsalary desc; </w:t>
+      </w:r>
+    </w:p>
+    <w:p>
+      <w:pPr>
+        <w:pStyle w:val="Normal"/>
+        <w:jc w:val="left"/>
+        <w:rPr>
+          <w:rFonts w:ascii="文泉驛微米黑" w:hAnsi="文泉驛微米黑"/>
+        </w:rPr>
+      </w:pPr>
+      <w:r>
+        <w:rPr>
+          <w:rFonts w:ascii="文泉驛微米黑" w:hAnsi="文泉驛微米黑"/>
+        </w:rPr>
+      </w:r>
+    </w:p>
+    <w:p>
+      <w:pPr>
+        <w:pStyle w:val="Normal"/>
+        <w:jc w:val="left"/>
+        <w:rPr>
+          <w:rFonts w:ascii="文泉驛微米黑" w:hAnsi="文泉驛微米黑"/>
+        </w:rPr>
+      </w:pPr>
+      <w:r>
+        <w:rPr>
+          <w:rFonts w:ascii="文泉驛微米黑" w:hAnsi="文泉驛微米黑"/>
+        </w:rPr>
+      </w:r>
+    </w:p>
+    <w:p>
+      <w:pPr>
+        <w:pStyle w:val="Normal"/>
+        <w:jc w:val="left"/>
+        <w:rPr>
+          <w:rFonts w:ascii="文泉驛微米黑" w:hAnsi="文泉驛微米黑"/>
+        </w:rPr>
+      </w:pPr>
+      <w:r>
+        <w:rPr>
+          <w:rFonts w:ascii="文泉驛微米黑" w:hAnsi="文泉驛微米黑"/>
+        </w:rPr>
+      </w:r>
+    </w:p>
+    <w:p>
+      <w:pPr>
+        <w:pStyle w:val="Normal"/>
+        <w:jc w:val="left"/>
+        <w:rPr>
+          <w:rFonts w:ascii="文泉驛微米黑" w:hAnsi="文泉驛微米黑"/>
+        </w:rPr>
+      </w:pPr>
+      <w:r>
+        <w:rPr>
+          <w:rFonts w:ascii="文泉驛微米黑" w:hAnsi="文泉驛微米黑"/>
+        </w:rPr>
+      </w:r>
+    </w:p>
+    <w:p>
+      <w:pPr>
+        <w:pStyle w:val="Normal"/>
+        <w:jc w:val="left"/>
+        <w:rPr/>
+      </w:pPr>
+      <w:r>
+        <w:rPr/>
         <w:drawing>
           <wp:anchor behindDoc="0" distT="0" distB="0" distL="0" distR="0" simplePos="0" locked="0" layoutInCell="1" allowOverlap="1" relativeHeight="12">
             <wp:simplePos x="0" y="0"/>
             <wp:positionH relativeFrom="column">
-              <wp:posOffset>34925</wp:posOffset>
+              <wp:posOffset>-96520</wp:posOffset>
             </wp:positionH>
             <wp:positionV relativeFrom="paragraph">
-              <wp:posOffset>38735</wp:posOffset>
+              <wp:posOffset>1666875</wp:posOffset>
             </wp:positionV>
             <wp:extent cx="3840480" cy="6042660"/>
             <wp:effectExtent l="0" t="0" r="0" b="0"/>
@@ -3260,105 +3435,6 @@
             </a:graphic>
           </wp:anchor>
         </w:drawing>
-      </w:r>
-    </w:p>
-    <w:p>
-      <w:pPr>
-        <w:pStyle w:val="Normal"/>
-        <w:jc w:val="left"/>
-        <w:rPr>
-          <w:rFonts w:ascii="文泉驛微米黑" w:hAnsi="文泉驛微米黑"/>
-        </w:rPr>
-      </w:pPr>
-      <w:r>
-        <w:rPr>
-          <w:rFonts w:ascii="文泉驛微米黑" w:hAnsi="文泉驛微米黑"/>
-        </w:rPr>
-        <w:t>11.</w:t>
-      </w:r>
-      <w:r>
-        <w:rPr>
-          <w:rFonts w:ascii="文泉驛微米黑" w:hAnsi="文泉驛微米黑"/>
-        </w:rPr>
-        <w:t>在此統計了球隊</w:t>
-      </w:r>
-      <w:r>
-        <w:rPr>
-          <w:rFonts w:ascii="文泉驛微米黑" w:hAnsi="文泉驛微米黑"/>
-        </w:rPr>
-        <w:t>-</w:t>
-      </w:r>
-      <w:r>
-        <w:rPr>
-          <w:rFonts w:ascii="文泉驛微米黑" w:hAnsi="文泉驛微米黑"/>
-        </w:rPr>
-        <w:t>薪資的關係降冪排序找出最有錢球隊，得知為紐約洋基隊</w:t>
-      </w:r>
-    </w:p>
-    <w:p>
-      <w:pPr>
-        <w:pStyle w:val="Normal"/>
-        <w:jc w:val="left"/>
-        <w:rPr>
-          <w:rFonts w:ascii="文泉驛微米黑" w:hAnsi="文泉驛微米黑"/>
-        </w:rPr>
-      </w:pPr>
-      <w:r>
-        <w:rPr>
-          <w:rFonts w:ascii="文泉驛微米黑" w:hAnsi="文泉驛微米黑"/>
-        </w:rPr>
-      </w:r>
-    </w:p>
-    <w:p>
-      <w:pPr>
-        <w:pStyle w:val="Normal"/>
-        <w:jc w:val="left"/>
-        <w:rPr>
-          <w:rFonts w:ascii="文泉驛微米黑" w:hAnsi="文泉驛微米黑"/>
-        </w:rPr>
-      </w:pPr>
-      <w:r>
-        <w:rPr>
-          <w:rFonts w:ascii="文泉驛微米黑" w:hAnsi="文泉驛微米黑"/>
-        </w:rPr>
-      </w:r>
-    </w:p>
-    <w:p>
-      <w:pPr>
-        <w:pStyle w:val="Normal"/>
-        <w:jc w:val="left"/>
-        <w:rPr>
-          <w:rFonts w:ascii="文泉驛微米黑" w:hAnsi="文泉驛微米黑"/>
-        </w:rPr>
-      </w:pPr>
-      <w:r>
-        <w:rPr>
-          <w:rFonts w:ascii="文泉驛微米黑" w:hAnsi="文泉驛微米黑"/>
-        </w:rPr>
-      </w:r>
-    </w:p>
-    <w:p>
-      <w:pPr>
-        <w:pStyle w:val="Normal"/>
-        <w:jc w:val="left"/>
-        <w:rPr>
-          <w:rFonts w:ascii="文泉驛微米黑" w:hAnsi="文泉驛微米黑"/>
-        </w:rPr>
-      </w:pPr>
-      <w:r>
-        <w:rPr>
-          <w:rFonts w:ascii="文泉驛微米黑" w:hAnsi="文泉驛微米黑"/>
-        </w:rPr>
-      </w:r>
-    </w:p>
-    <w:p>
-      <w:pPr>
-        <w:pStyle w:val="Normal"/>
-        <w:jc w:val="left"/>
-        <w:rPr/>
-      </w:pPr>
-      <w:r>
-        <w:rPr/>
       </w:r>
     </w:p>
     <w:sectPr>
